--- a/ЛП/7.docx
+++ b/ЛП/7.docx
@@ -167,9 +167,11 @@
         <w:br/>
         <w:t>    </w:t>
       </w:r>
+      <w:proofErr w:type="spellStart"/>
       <w:r>
         <w:t>минПуть</w:t>
       </w:r>
+      <w:proofErr w:type="spellEnd"/>
       <w:r>
         <w:rPr>
           <w:lang w:val="en-US"/>
@@ -192,9 +194,11 @@
         <w:br/>
         <w:t>    </w:t>
       </w:r>
+      <w:proofErr w:type="spellStart"/>
       <w:r>
         <w:t>минДлина</w:t>
       </w:r>
+      <w:proofErr w:type="spellEnd"/>
       <w:r>
         <w:rPr>
           <w:lang w:val="en-US"/>
@@ -246,7 +250,63 @@
         <w:rPr>
           <w:lang w:val="en-US"/>
         </w:rPr>
-        <w:t>, real) nondeterm (i, i, o) (i, o, o).</w:t>
+        <w:t>, real) </w:t>
+      </w:r>
+      <w:proofErr w:type="spellStart"/>
+      <w:r>
+        <w:rPr>
+          <w:lang w:val="en-US"/>
+        </w:rPr>
+        <w:t>nondeterm</w:t>
+      </w:r>
+      <w:proofErr w:type="spellEnd"/>
+      <w:r>
+        <w:rPr>
+          <w:lang w:val="en-US"/>
+        </w:rPr>
+        <w:t> (</w:t>
+      </w:r>
+      <w:proofErr w:type="spellStart"/>
+      <w:r>
+        <w:rPr>
+          <w:lang w:val="en-US"/>
+        </w:rPr>
+        <w:t>i</w:t>
+      </w:r>
+      <w:proofErr w:type="spellEnd"/>
+      <w:r>
+        <w:rPr>
+          <w:lang w:val="en-US"/>
+        </w:rPr>
+        <w:t>, </w:t>
+      </w:r>
+      <w:proofErr w:type="spellStart"/>
+      <w:r>
+        <w:rPr>
+          <w:lang w:val="en-US"/>
+        </w:rPr>
+        <w:t>i</w:t>
+      </w:r>
+      <w:proofErr w:type="spellEnd"/>
+      <w:r>
+        <w:rPr>
+          <w:lang w:val="en-US"/>
+        </w:rPr>
+        <w:t>, o) (</w:t>
+      </w:r>
+      <w:proofErr w:type="spellStart"/>
+      <w:r>
+        <w:rPr>
+          <w:lang w:val="en-US"/>
+        </w:rPr>
+        <w:t>i</w:t>
+      </w:r>
+      <w:proofErr w:type="spellEnd"/>
+      <w:r>
+        <w:rPr>
+          <w:lang w:val="en-US"/>
+        </w:rPr>
+        <w:t>, o, o).</w:t>
       </w:r>
       <w:r>
         <w:rPr>
@@ -256,15 +316,35 @@
         <w:t>    </w:t>
       </w:r>
       <w:r>
-        <w:t>путь:(вершина, вершина, вершина*, real) nondeterm.</w:t>
-      </w:r>
-      <w:r>
-        <w:br/>
-      </w:r>
-      <w:r>
-        <w:br/>
+        <w:t>путь:(вершина, вершина, вершина*, </w:t>
+      </w:r>
+      <w:proofErr w:type="spellStart"/>
+      <w:r>
+        <w:t>real</w:t>
+      </w:r>
+      <w:proofErr w:type="spellEnd"/>
+      <w:r>
+        <w:t>) </w:t>
+      </w:r>
+      <w:proofErr w:type="spellStart"/>
+      <w:r>
+        <w:t>nondeterm</w:t>
+      </w:r>
+      <w:proofErr w:type="spellEnd"/>
+      <w:r>
+        <w:t>.</w:t>
+      </w:r>
+      <w:r>
+        <w:br/>
+      </w:r>
+      <w:r>
+        <w:br/>
+      </w:r>
+      <w:proofErr w:type="spellStart"/>
+      <w:r>
         <w:t>clauses</w:t>
       </w:r>
+      <w:proofErr w:type="spellEnd"/>
       <w:r>
         <w:br/>
         <w:t>    дуга(v(0, 0), v(2, 0), 2.0).</w:t>
@@ -325,7 +405,15 @@
       </w:r>
       <w:r>
         <w:br/>
-        <w:t>    путь(А, Б, Путь, Аккум) :-</w:t>
+        <w:t>    путь(А, Б, Путь, </w:t>
+      </w:r>
+      <w:proofErr w:type="spellStart"/>
+      <w:r>
+        <w:t>Аккум</w:t>
+      </w:r>
+      <w:proofErr w:type="spellEnd"/>
+      <w:r>
+        <w:t>) :-</w:t>
       </w:r>
       <w:r>
         <w:br/>
@@ -333,41 +421,137 @@
       </w:r>
       <w:r>
         <w:br/>
-        <w:t>        (isErroneous(минДлина),</w:t>
-      </w:r>
-      <w:r>
-        <w:br/>
-        <w:t>            минДлина := Аккум + Расстояние,</w:t>
-      </w:r>
-      <w:r>
-        <w:br/>
-        <w:t>            минПуть := reverse([Б | Путь]);</w:t>
+        <w:t>        (</w:t>
+      </w:r>
+      <w:proofErr w:type="spellStart"/>
+      <w:r>
+        <w:t>isErroneous</w:t>
+      </w:r>
+      <w:proofErr w:type="spellEnd"/>
+      <w:r>
+        <w:t>(</w:t>
+      </w:r>
+      <w:proofErr w:type="spellStart"/>
+      <w:r>
+        <w:t>минДлина</w:t>
+      </w:r>
+      <w:proofErr w:type="spellEnd"/>
+      <w:r>
+        <w:t>),</w:t>
+      </w:r>
+      <w:r>
+        <w:br/>
+        <w:t>            </w:t>
+      </w:r>
+      <w:proofErr w:type="spellStart"/>
+      <w:r>
+        <w:t>минДлина</w:t>
+      </w:r>
+      <w:proofErr w:type="spellEnd"/>
+      <w:r>
+        <w:t> := </w:t>
+      </w:r>
+      <w:proofErr w:type="spellStart"/>
+      <w:r>
+        <w:t>Аккум</w:t>
+      </w:r>
+      <w:proofErr w:type="spellEnd"/>
+      <w:r>
+        <w:t> + Расстояние,</w:t>
+      </w:r>
+      <w:r>
+        <w:br/>
+        <w:t>            </w:t>
+      </w:r>
+      <w:proofErr w:type="spellStart"/>
+      <w:r>
+        <w:t>минПуть</w:t>
+      </w:r>
+      <w:proofErr w:type="spellEnd"/>
+      <w:r>
+        <w:t> := </w:t>
+      </w:r>
+      <w:proofErr w:type="spellStart"/>
+      <w:r>
+        <w:t>reverse</w:t>
+      </w:r>
+      <w:proofErr w:type="spellEnd"/>
+      <w:r>
+        <w:t>([Б | Путь]);</w:t>
       </w:r>
       <w:r>
         <w:br/>
       </w:r>
       <w:r>
         <w:lastRenderedPageBreak/>
-        <w:t>            Аккум1 = Аккум + Расстояние,</w:t>
-      </w:r>
-      <w:r>
-        <w:br/>
-        <w:t>            минДлина &gt; Аккум1,</w:t>
-      </w:r>
-      <w:r>
-        <w:br/>
-        <w:t>            минДлина := Аккум1,</w:t>
-      </w:r>
-      <w:r>
-        <w:br/>
-        <w:t>            минПуть := reverse([Б | Путь])).</w:t>
-      </w:r>
-      <w:r>
-        <w:br/>
-      </w:r>
-      <w:r>
-        <w:br/>
-        <w:t>    путь(А, Б, Стек, Аккум) :-</w:t>
+        <w:t>            Аккум1 = </w:t>
+      </w:r>
+      <w:proofErr w:type="spellStart"/>
+      <w:r>
+        <w:t>Аккум</w:t>
+      </w:r>
+      <w:proofErr w:type="spellEnd"/>
+      <w:r>
+        <w:t> + Расстояние,</w:t>
+      </w:r>
+      <w:r>
+        <w:br/>
+        <w:t>            </w:t>
+      </w:r>
+      <w:proofErr w:type="spellStart"/>
+      <w:r>
+        <w:t>минДлина</w:t>
+      </w:r>
+      <w:proofErr w:type="spellEnd"/>
+      <w:r>
+        <w:t> &gt; Аккум1,</w:t>
+      </w:r>
+      <w:r>
+        <w:br/>
+        <w:t>            </w:t>
+      </w:r>
+      <w:proofErr w:type="spellStart"/>
+      <w:r>
+        <w:t>минДлина</w:t>
+      </w:r>
+      <w:proofErr w:type="spellEnd"/>
+      <w:r>
+        <w:t> := Аккум1,</w:t>
+      </w:r>
+      <w:r>
+        <w:br/>
+        <w:t>            </w:t>
+      </w:r>
+      <w:proofErr w:type="spellStart"/>
+      <w:r>
+        <w:t>минПуть</w:t>
+      </w:r>
+      <w:proofErr w:type="spellEnd"/>
+      <w:r>
+        <w:t> := </w:t>
+      </w:r>
+      <w:proofErr w:type="spellStart"/>
+      <w:r>
+        <w:t>reverse</w:t>
+      </w:r>
+      <w:proofErr w:type="spellEnd"/>
+      <w:r>
+        <w:t>([Б | Путь])).</w:t>
+      </w:r>
+      <w:r>
+        <w:br/>
+      </w:r>
+      <w:r>
+        <w:br/>
+        <w:t>    путь(А, Б, Стек, </w:t>
+      </w:r>
+      <w:proofErr w:type="spellStart"/>
+      <w:r>
+        <w:t>Аккум</w:t>
+      </w:r>
+      <w:proofErr w:type="spellEnd"/>
+      <w:r>
+        <w:t>) :-</w:t>
       </w:r>
       <w:r>
         <w:br/>
@@ -375,19 +559,67 @@
       </w:r>
       <w:r>
         <w:br/>
-        <w:t>        not(А1 in Стек),</w:t>
-      </w:r>
-      <w:r>
-        <w:br/>
-        <w:t>        Аккум1 = Аккум + Расстояние,</w:t>
-      </w:r>
-      <w:r>
-        <w:br/>
-        <w:t>        (isErroneous(минДлина);</w:t>
-      </w:r>
-      <w:r>
-        <w:br/>
-        <w:t>            минДлина &gt; Аккум1),</w:t>
+        <w:t>        </w:t>
+      </w:r>
+      <w:proofErr w:type="spellStart"/>
+      <w:r>
+        <w:t>not</w:t>
+      </w:r>
+      <w:proofErr w:type="spellEnd"/>
+      <w:r>
+        <w:t>(А1 </w:t>
+      </w:r>
+      <w:proofErr w:type="spellStart"/>
+      <w:r>
+        <w:t>in</w:t>
+      </w:r>
+      <w:proofErr w:type="spellEnd"/>
+      <w:r>
+        <w:t> Стек),</w:t>
+      </w:r>
+      <w:r>
+        <w:br/>
+        <w:t>        Аккум1 = </w:t>
+      </w:r>
+      <w:proofErr w:type="spellStart"/>
+      <w:r>
+        <w:t>Аккум</w:t>
+      </w:r>
+      <w:proofErr w:type="spellEnd"/>
+      <w:r>
+        <w:t> + Расстояние,</w:t>
+      </w:r>
+      <w:r>
+        <w:br/>
+        <w:t>        (</w:t>
+      </w:r>
+      <w:proofErr w:type="spellStart"/>
+      <w:r>
+        <w:t>isErroneous</w:t>
+      </w:r>
+      <w:proofErr w:type="spellEnd"/>
+      <w:r>
+        <w:t>(</w:t>
+      </w:r>
+      <w:proofErr w:type="spellStart"/>
+      <w:r>
+        <w:t>минДлина</w:t>
+      </w:r>
+      <w:proofErr w:type="spellEnd"/>
+      <w:r>
+        <w:t>);</w:t>
+      </w:r>
+      <w:r>
+        <w:br/>
+        <w:t>            </w:t>
+      </w:r>
+      <w:proofErr w:type="spellStart"/>
+      <w:r>
+        <w:t>минДлина</w:t>
+      </w:r>
+      <w:proofErr w:type="spellEnd"/>
+      <w:r>
+        <w:t> &gt; Аккум1),</w:t>
       </w:r>
       <w:r>
         <w:br/>
@@ -398,15 +630,39 @@
       </w:r>
       <w:r>
         <w:br/>
-        <w:t>    run() :-</w:t>
-      </w:r>
-      <w:r>
-        <w:br/>
-        <w:t>        write("Начальная вершина (X Y): "),</w:t>
-      </w:r>
-      <w:r>
-        <w:br/>
-        <w:t>        Line1 = readLine(),</w:t>
+        <w:t>    </w:t>
+      </w:r>
+      <w:proofErr w:type="spellStart"/>
+      <w:r>
+        <w:t>run</w:t>
+      </w:r>
+      <w:proofErr w:type="spellEnd"/>
+      <w:r>
+        <w:t>() :-</w:t>
+      </w:r>
+      <w:r>
+        <w:br/>
+        <w:t>        </w:t>
+      </w:r>
+      <w:proofErr w:type="spellStart"/>
+      <w:r>
+        <w:t>write</w:t>
+      </w:r>
+      <w:proofErr w:type="spellEnd"/>
+      <w:r>
+        <w:t>("Начальная вершина (X Y): "),</w:t>
+      </w:r>
+      <w:r>
+        <w:br/>
+        <w:t>        Line1 = </w:t>
+      </w:r>
+      <w:proofErr w:type="spellStart"/>
+      <w:r>
+        <w:t>readLine</w:t>
+      </w:r>
+      <w:proofErr w:type="spellEnd"/>
+      <w:r>
+        <w:t>(),</w:t>
       </w:r>
       <w:r>
         <w:br/>
@@ -421,11 +677,27 @@
       </w:r>
       <w:r>
         <w:br/>
-        <w:t>        write("Конечная вершина (X Y): "),</w:t>
-      </w:r>
-      <w:r>
-        <w:br/>
-        <w:t>        Line2 = readLine(),</w:t>
+        <w:t>        </w:t>
+      </w:r>
+      <w:proofErr w:type="spellStart"/>
+      <w:r>
+        <w:t>write</w:t>
+      </w:r>
+      <w:proofErr w:type="spellEnd"/>
+      <w:r>
+        <w:t>("Конечная вершина (X Y): "),</w:t>
+      </w:r>
+      <w:r>
+        <w:br/>
+        <w:t>        Line2 = </w:t>
+      </w:r>
+      <w:proofErr w:type="spellStart"/>
+      <w:r>
+        <w:t>readLine</w:t>
+      </w:r>
+      <w:proofErr w:type="spellEnd"/>
+      <w:r>
+        <w:t>(),</w:t>
       </w:r>
       <w:r>
         <w:br/>
@@ -444,33 +716,129 @@
       </w:r>
       <w:r>
         <w:br/>
-        <w:t>        fail;</w:t>
-      </w:r>
-      <w:r>
-        <w:br/>
-        <w:t>        write(минПуть, " ", минДлина),</w:t>
-      </w:r>
-      <w:r>
-        <w:br/>
-        <w:t>        _ = readLine().</w:t>
-      </w:r>
-      <w:r>
-        <w:br/>
-      </w:r>
-      <w:r>
-        <w:br/>
-        <w:t>end implement main</w:t>
-      </w:r>
-      <w:r>
-        <w:br/>
-      </w:r>
-      <w:r>
-        <w:br/>
+        <w:t>        </w:t>
+      </w:r>
+      <w:proofErr w:type="spellStart"/>
+      <w:r>
+        <w:t>fail</w:t>
+      </w:r>
+      <w:proofErr w:type="spellEnd"/>
+      <w:r>
+        <w:t>;</w:t>
+      </w:r>
+      <w:r>
+        <w:br/>
+        <w:t>        </w:t>
+      </w:r>
+      <w:proofErr w:type="spellStart"/>
+      <w:r>
+        <w:t>write</w:t>
+      </w:r>
+      <w:proofErr w:type="spellEnd"/>
+      <w:r>
+        <w:t>(</w:t>
+      </w:r>
+      <w:proofErr w:type="spellStart"/>
+      <w:r>
+        <w:t>минПуть</w:t>
+      </w:r>
+      <w:proofErr w:type="spellEnd"/>
+      <w:r>
+        <w:t>, " ", </w:t>
+      </w:r>
+      <w:proofErr w:type="spellStart"/>
+      <w:r>
+        <w:t>минДлина</w:t>
+      </w:r>
+      <w:proofErr w:type="spellEnd"/>
+      <w:r>
+        <w:t>),</w:t>
+      </w:r>
+      <w:r>
+        <w:br/>
+        <w:t>        _ = </w:t>
+      </w:r>
+      <w:proofErr w:type="spellStart"/>
+      <w:r>
+        <w:t>readLine</w:t>
+      </w:r>
+      <w:proofErr w:type="spellEnd"/>
+      <w:r>
+        <w:t>().</w:t>
+      </w:r>
+      <w:r>
+        <w:br/>
+      </w:r>
+      <w:r>
+        <w:br/>
+      </w:r>
+      <w:proofErr w:type="spellStart"/>
+      <w:r>
+        <w:t>end</w:t>
+      </w:r>
+      <w:proofErr w:type="spellEnd"/>
+      <w:r>
+        <w:t> </w:t>
+      </w:r>
+      <w:proofErr w:type="spellStart"/>
+      <w:r>
+        <w:t>implement</w:t>
+      </w:r>
+      <w:proofErr w:type="spellEnd"/>
+      <w:r>
+        <w:t> </w:t>
+      </w:r>
+      <w:proofErr w:type="spellStart"/>
+      <w:r>
+        <w:t>main</w:t>
+      </w:r>
+      <w:proofErr w:type="spellEnd"/>
+      <w:r>
+        <w:br/>
+      </w:r>
+      <w:r>
+        <w:br/>
+      </w:r>
+      <w:proofErr w:type="spellStart"/>
+      <w:r>
         <w:t>goal</w:t>
       </w:r>
-      <w:r>
-        <w:br/>
-        <w:t>    console::run(main::run).</w:t>
+      <w:proofErr w:type="spellEnd"/>
+      <w:r>
+        <w:br/>
+        <w:t>    </w:t>
+      </w:r>
+      <w:proofErr w:type="spellStart"/>
+      <w:r>
+        <w:t>console</w:t>
+      </w:r>
+      <w:proofErr w:type="spellEnd"/>
+      <w:r>
+        <w:t>::</w:t>
+      </w:r>
+      <w:proofErr w:type="spellStart"/>
+      <w:r>
+        <w:t>run</w:t>
+      </w:r>
+      <w:proofErr w:type="spellEnd"/>
+      <w:r>
+        <w:t>(</w:t>
+      </w:r>
+      <w:proofErr w:type="spellStart"/>
+      <w:r>
+        <w:t>main</w:t>
+      </w:r>
+      <w:proofErr w:type="spellEnd"/>
+      <w:r>
+        <w:t>::</w:t>
+      </w:r>
+      <w:proofErr w:type="spellStart"/>
+      <w:r>
+        <w:t>run</w:t>
+      </w:r>
+      <w:proofErr w:type="spellEnd"/>
+      <w:r>
+        <w:t>).</w:t>
       </w:r>
     </w:p>
     <w:p>
@@ -585,7 +953,7 @@
           <w:lang w:val="en-US"/>
         </w:rPr>
         <w:br/>
-        <w:t>    open core, console, list, math</w:t>
+        <w:t>    open core, console, list, math, string</w:t>
       </w:r>
       <w:r>
         <w:rPr>
@@ -686,9 +1054,11 @@
         <w:br/>
         <w:t>    </w:t>
       </w:r>
+      <w:proofErr w:type="spellStart"/>
       <w:r>
         <w:t>максПуть</w:t>
       </w:r>
+      <w:proofErr w:type="spellEnd"/>
       <w:r>
         <w:rPr>
           <w:lang w:val="en-US"/>
@@ -711,9 +1081,11 @@
         <w:br/>
         <w:t>    </w:t>
       </w:r>
+      <w:proofErr w:type="spellStart"/>
       <w:r>
         <w:t>максДлина</w:t>
       </w:r>
+      <w:proofErr w:type="spellEnd"/>
       <w:r>
         <w:rPr>
           <w:lang w:val="en-US"/>
@@ -765,7 +1137,63 @@
         <w:rPr>
           <w:lang w:val="en-US"/>
         </w:rPr>
-        <w:t>, real) nondeterm (i, i, o) (i, o, o).</w:t>
+        <w:t>, real) </w:t>
+      </w:r>
+      <w:proofErr w:type="spellStart"/>
+      <w:r>
+        <w:rPr>
+          <w:lang w:val="en-US"/>
+        </w:rPr>
+        <w:t>nondeterm</w:t>
+      </w:r>
+      <w:proofErr w:type="spellEnd"/>
+      <w:r>
+        <w:rPr>
+          <w:lang w:val="en-US"/>
+        </w:rPr>
+        <w:t> (</w:t>
+      </w:r>
+      <w:proofErr w:type="spellStart"/>
+      <w:r>
+        <w:rPr>
+          <w:lang w:val="en-US"/>
+        </w:rPr>
+        <w:t>i</w:t>
+      </w:r>
+      <w:proofErr w:type="spellEnd"/>
+      <w:r>
+        <w:rPr>
+          <w:lang w:val="en-US"/>
+        </w:rPr>
+        <w:t>, </w:t>
+      </w:r>
+      <w:proofErr w:type="spellStart"/>
+      <w:r>
+        <w:rPr>
+          <w:lang w:val="en-US"/>
+        </w:rPr>
+        <w:t>i</w:t>
+      </w:r>
+      <w:proofErr w:type="spellEnd"/>
+      <w:r>
+        <w:rPr>
+          <w:lang w:val="en-US"/>
+        </w:rPr>
+        <w:t>, o) (</w:t>
+      </w:r>
+      <w:proofErr w:type="spellStart"/>
+      <w:r>
+        <w:rPr>
+          <w:lang w:val="en-US"/>
+        </w:rPr>
+        <w:t>i</w:t>
+      </w:r>
+      <w:proofErr w:type="spellEnd"/>
+      <w:r>
+        <w:rPr>
+          <w:lang w:val="en-US"/>
+        </w:rPr>
+        <w:t>, o, o).</w:t>
       </w:r>
       <w:r>
         <w:rPr>
@@ -774,23 +1202,90 @@
         <w:br/>
         <w:t>    </w:t>
       </w:r>
-      <w:r>
-        <w:t>путь:(вершина, вершина, вершина*, real) nondeterm.</w:t>
-      </w:r>
-      <w:r>
-        <w:br/>
-      </w:r>
-      <w:r>
+      <w:proofErr w:type="spellStart"/>
+      <w:r>
+        <w:rPr>
+          <w:lang w:val="en-US"/>
+        </w:rPr>
+        <w:t>bfs</w:t>
+      </w:r>
+      <w:proofErr w:type="spellEnd"/>
+      <w:r>
+        <w:rPr>
+          <w:lang w:val="en-US"/>
+        </w:rPr>
+        <w:t>:(</w:t>
+      </w:r>
+      <w:r>
+        <w:t>вершина</w:t>
+      </w:r>
+      <w:r>
+        <w:rPr>
+          <w:lang w:val="en-US"/>
+        </w:rPr>
+        <w:t>, list{tuple{</w:t>
+      </w:r>
+      <w:r>
+        <w:t>вершина</w:t>
+      </w:r>
+      <w:r>
+        <w:rPr>
+          <w:lang w:val="en-US"/>
+        </w:rPr>
+        <w:t>*, real}}) </w:t>
+      </w:r>
+      <w:proofErr w:type="spellStart"/>
+      <w:r>
+        <w:rPr>
+          <w:lang w:val="en-US"/>
+        </w:rPr>
+        <w:t>determ</w:t>
+      </w:r>
+      <w:proofErr w:type="spellEnd"/>
+      <w:r>
+        <w:rPr>
+          <w:lang w:val="en-US"/>
+        </w:rPr>
+        <w:t>.</w:t>
+      </w:r>
+      <w:r>
+        <w:rPr>
+          <w:lang w:val="en-US"/>
+        </w:rPr>
+        <w:br/>
+      </w:r>
+      <w:r>
+        <w:rPr>
+          <w:lang w:val="en-US"/>
+        </w:rPr>
         <w:br/>
         <w:t>clauses</w:t>
       </w:r>
       <w:r>
-        <w:br/>
-        <w:t>    дуга(v(0, 0), v(2, 0), 2.0).</w:t>
-      </w:r>
-      <w:r>
-        <w:br/>
-        <w:t>    дуга(v(0, 0), v(0, 2), 2.0).</w:t>
+        <w:rPr>
+          <w:lang w:val="en-US"/>
+        </w:rPr>
+        <w:br/>
+        <w:t>    </w:t>
+      </w:r>
+      <w:r>
+        <w:t>дуга</w:t>
+      </w:r>
+      <w:r>
+        <w:rPr>
+          <w:lang w:val="en-US"/>
+        </w:rPr>
+        <w:t>(v(0, 0), v(2, 0), 2.0).</w:t>
+      </w:r>
+      <w:r>
+        <w:rPr>
+          <w:lang w:val="en-US"/>
+        </w:rPr>
+        <w:br/>
+        <w:t>    </w:t>
+      </w:r>
+      <w:r>
+        <w:t>дуга(v(0, 0), v(0, 2), 2.0).</w:t>
       </w:r>
       <w:r>
         <w:br/>
@@ -844,84 +1339,473 @@
       </w:r>
       <w:r>
         <w:br/>
-        <w:t>    путь(А, Б, Путь, Аккум) :-</w:t>
-      </w:r>
-      <w:r>
-        <w:br/>
-        <w:t>        ребро(А, Б, Расстояние),</w:t>
-      </w:r>
-      <w:r>
-        <w:br/>
-        <w:t>        (isErroneous(максДлина),</w:t>
-      </w:r>
-      <w:r>
-        <w:br/>
-        <w:t>            максДлина := Аккум + Расстояние,</w:t>
-      </w:r>
-      <w:r>
-        <w:br/>
-        <w:t>            максПуть := reverse([Б | Путь]);</w:t>
-      </w:r>
+        <w:t>    </w:t>
+      </w:r>
+      <w:proofErr w:type="spellStart"/>
+      <w:r>
+        <w:t>bfs</w:t>
+      </w:r>
+      <w:proofErr w:type="spellEnd"/>
+      <w:r>
+        <w:t>(_, []).</w:t>
+      </w:r>
+      <w:r>
+        <w:br/>
+        <w:t>    </w:t>
+      </w:r>
+      <w:proofErr w:type="spellStart"/>
+      <w:r>
+        <w:t>bfs</w:t>
+      </w:r>
+      <w:proofErr w:type="spellEnd"/>
+      <w:r>
+        <w:t>(Цель, [</w:t>
+      </w:r>
+      <w:proofErr w:type="spellStart"/>
+      <w:r>
+        <w:t>tuple</w:t>
+      </w:r>
+      <w:proofErr w:type="spellEnd"/>
+      <w:r>
+        <w:t>(Путь, Длина) | Хвост]) :-</w:t>
+      </w:r>
+      <w:r>
+        <w:br/>
+        <w:t>        [</w:t>
+      </w:r>
+      <w:proofErr w:type="spellStart"/>
+      <w:r>
+        <w:t>Текущ</w:t>
+      </w:r>
+      <w:proofErr w:type="spellEnd"/>
+      <w:r>
+        <w:t> | _] = Путь,</w:t>
+      </w:r>
+      <w:r>
+        <w:br/>
+        <w:t>        </w:t>
+      </w:r>
+      <w:proofErr w:type="spellStart"/>
+      <w:r>
+        <w:t>if</w:t>
+      </w:r>
+      <w:proofErr w:type="spellEnd"/>
+      <w:r>
+        <w:t> </w:t>
+      </w:r>
+      <w:proofErr w:type="spellStart"/>
+      <w:r>
+        <w:t>Текущ</w:t>
+      </w:r>
+      <w:proofErr w:type="spellEnd"/>
+      <w:r>
+        <w:t> = Цель </w:t>
+      </w:r>
+      <w:proofErr w:type="spellStart"/>
+      <w:r>
+        <w:t>then</w:t>
+      </w:r>
+      <w:proofErr w:type="spellEnd"/>
+      <w:r>
+        <w:br/>
+        <w:t>            </w:t>
+      </w:r>
+      <w:proofErr w:type="spellStart"/>
+      <w:r>
+        <w:t>if</w:t>
+      </w:r>
+      <w:proofErr w:type="spellEnd"/>
+      <w:r>
+        <w:t> </w:t>
+      </w:r>
+      <w:proofErr w:type="spellStart"/>
+      <w:r>
+        <w:t>isErroneous</w:t>
+      </w:r>
+      <w:proofErr w:type="spellEnd"/>
+      <w:r>
+        <w:t>(</w:t>
+      </w:r>
+      <w:proofErr w:type="spellStart"/>
+      <w:r>
+        <w:t>максДлина</w:t>
+      </w:r>
+      <w:proofErr w:type="spellEnd"/>
+      <w:r>
+        <w:t>) </w:t>
+      </w:r>
+      <w:proofErr w:type="spellStart"/>
+      <w:r>
+        <w:t>then</w:t>
+      </w:r>
+      <w:proofErr w:type="spellEnd"/>
       <w:r>
         <w:br/>
       </w:r>
       <w:r>
         <w:lastRenderedPageBreak/>
-        <w:t>            Аккум1 = Аккум + Расстояние,</w:t>
-      </w:r>
-      <w:r>
-        <w:br/>
-        <w:t>            максДлина &lt; Аккум1,</w:t>
-      </w:r>
-      <w:r>
-        <w:br/>
-        <w:t>            максДлина := Аккум1,</w:t>
-      </w:r>
-      <w:r>
-        <w:br/>
-        <w:t>            максПуть := reverse([Б | Путь])).</w:t>
-      </w:r>
-      <w:r>
-        <w:br/>
-      </w:r>
-      <w:r>
-        <w:br/>
-        <w:t>    путь(А, Б, Стек, Аккум) :-</w:t>
-      </w:r>
-      <w:r>
-        <w:br/>
-        <w:t>        ребро(А, А1, Расстояние),</w:t>
-      </w:r>
-      <w:r>
-        <w:br/>
-        <w:t>        not(А1 in Стек),</w:t>
-      </w:r>
-      <w:r>
-        <w:br/>
-        <w:t>        Аккум1 = Аккум + Расстояние,</w:t>
-      </w:r>
-      <w:r>
-        <w:br/>
-        <w:t>        путь(А1, Б, [А1 | Стек], Аккум1).</w:t>
-      </w:r>
-      <w:r>
-        <w:br/>
-      </w:r>
-      <w:r>
-        <w:br/>
-        <w:t>    run() :-</w:t>
-      </w:r>
-      <w:r>
-        <w:br/>
-        <w:t>        write("Начальная вершина (X Y): "),</w:t>
-      </w:r>
-      <w:r>
-        <w:br/>
-        <w:t>        Line1 = readLine(),</w:t>
-      </w:r>
-      <w:r>
-        <w:br/>
-        <w:t>        [X1, Y1] = [toTerm(W) || W in string::split(Line1, " ")],</w:t>
+        <w:t>                </w:t>
+      </w:r>
+      <w:proofErr w:type="spellStart"/>
+      <w:r>
+        <w:t>максДлина</w:t>
+      </w:r>
+      <w:proofErr w:type="spellEnd"/>
+      <w:r>
+        <w:t> := Длина,</w:t>
+      </w:r>
+      <w:r>
+        <w:br/>
+        <w:t>                </w:t>
+      </w:r>
+      <w:proofErr w:type="spellStart"/>
+      <w:r>
+        <w:t>максПуть</w:t>
+      </w:r>
+      <w:proofErr w:type="spellEnd"/>
+      <w:r>
+        <w:t> := </w:t>
+      </w:r>
+      <w:proofErr w:type="spellStart"/>
+      <w:r>
+        <w:t>reverse</w:t>
+      </w:r>
+      <w:proofErr w:type="spellEnd"/>
+      <w:r>
+        <w:t>(Путь)</w:t>
+      </w:r>
+      <w:r>
+        <w:br/>
+        <w:t>            </w:t>
+      </w:r>
+      <w:proofErr w:type="spellStart"/>
+      <w:r>
+        <w:t>elseif</w:t>
+      </w:r>
+      <w:proofErr w:type="spellEnd"/>
+      <w:r>
+        <w:t> Длина &gt; </w:t>
+      </w:r>
+      <w:proofErr w:type="spellStart"/>
+      <w:r>
+        <w:t>максДлина</w:t>
+      </w:r>
+      <w:proofErr w:type="spellEnd"/>
+      <w:r>
+        <w:t> </w:t>
+      </w:r>
+      <w:proofErr w:type="spellStart"/>
+      <w:r>
+        <w:t>then</w:t>
+      </w:r>
+      <w:proofErr w:type="spellEnd"/>
+      <w:r>
+        <w:br/>
+        <w:t>                </w:t>
+      </w:r>
+      <w:proofErr w:type="spellStart"/>
+      <w:r>
+        <w:t>максДлина</w:t>
+      </w:r>
+      <w:proofErr w:type="spellEnd"/>
+      <w:r>
+        <w:t> := Длина,</w:t>
+      </w:r>
+      <w:r>
+        <w:br/>
+        <w:t>                </w:t>
+      </w:r>
+      <w:proofErr w:type="spellStart"/>
+      <w:r>
+        <w:t>максПуть</w:t>
+      </w:r>
+      <w:proofErr w:type="spellEnd"/>
+      <w:r>
+        <w:t> := </w:t>
+      </w:r>
+      <w:proofErr w:type="spellStart"/>
+      <w:r>
+        <w:t>reverse</w:t>
+      </w:r>
+      <w:proofErr w:type="spellEnd"/>
+      <w:r>
+        <w:t>(Путь)</w:t>
+      </w:r>
+      <w:r>
+        <w:br/>
+        <w:t>            </w:t>
+      </w:r>
+      <w:proofErr w:type="spellStart"/>
+      <w:r>
+        <w:t>end</w:t>
+      </w:r>
+      <w:proofErr w:type="spellEnd"/>
+      <w:r>
+        <w:t> </w:t>
+      </w:r>
+      <w:proofErr w:type="spellStart"/>
+      <w:r>
+        <w:t>if</w:t>
+      </w:r>
+      <w:proofErr w:type="spellEnd"/>
+      <w:r>
+        <w:t>,</w:t>
+      </w:r>
+      <w:r>
+        <w:br/>
+        <w:t>            </w:t>
+      </w:r>
+      <w:proofErr w:type="spellStart"/>
+      <w:r>
+        <w:t>bfs</w:t>
+      </w:r>
+      <w:proofErr w:type="spellEnd"/>
+      <w:r>
+        <w:t>(Цель, Хвост)</w:t>
+      </w:r>
+      <w:r>
+        <w:br/>
+        <w:t>        </w:t>
+      </w:r>
+      <w:proofErr w:type="spellStart"/>
+      <w:r>
+        <w:t>else</w:t>
+      </w:r>
+      <w:proofErr w:type="spellEnd"/>
+      <w:r>
+        <w:br/>
+        <w:t>            Новые = [</w:t>
+      </w:r>
+      <w:proofErr w:type="spellStart"/>
+      <w:r>
+        <w:t>tuple</w:t>
+      </w:r>
+      <w:proofErr w:type="spellEnd"/>
+      <w:r>
+        <w:t>([Сосед | Путь], Длина + </w:t>
+      </w:r>
+      <w:proofErr w:type="spellStart"/>
+      <w:r>
+        <w:t>Расст</w:t>
+      </w:r>
+      <w:proofErr w:type="spellEnd"/>
+      <w:r>
+        <w:t>) ||</w:t>
+      </w:r>
+      <w:r>
+        <w:br/>
+        <w:t>                     ребро(</w:t>
+      </w:r>
+      <w:proofErr w:type="spellStart"/>
+      <w:r>
+        <w:t>Текущ</w:t>
+      </w:r>
+      <w:proofErr w:type="spellEnd"/>
+      <w:r>
+        <w:t>, Сосед, </w:t>
+      </w:r>
+      <w:proofErr w:type="spellStart"/>
+      <w:r>
+        <w:t>Расст</w:t>
+      </w:r>
+      <w:proofErr w:type="spellEnd"/>
+      <w:r>
+        <w:t>),</w:t>
+      </w:r>
+      <w:r>
+        <w:br/>
+        <w:t>                     </w:t>
+      </w:r>
+      <w:proofErr w:type="spellStart"/>
+      <w:r>
+        <w:t>not</w:t>
+      </w:r>
+      <w:proofErr w:type="spellEnd"/>
+      <w:r>
+        <w:t>(Сосед </w:t>
+      </w:r>
+      <w:proofErr w:type="spellStart"/>
+      <w:r>
+        <w:t>in</w:t>
+      </w:r>
+      <w:proofErr w:type="spellEnd"/>
+      <w:r>
+        <w:t> Путь)],</w:t>
+      </w:r>
+      <w:r>
+        <w:br/>
+        <w:t>            </w:t>
+      </w:r>
+      <w:proofErr w:type="spellStart"/>
+      <w:r>
+        <w:t>НоваяОчередь</w:t>
+      </w:r>
+      <w:proofErr w:type="spellEnd"/>
+      <w:r>
+        <w:t> = </w:t>
+      </w:r>
+      <w:proofErr w:type="spellStart"/>
+      <w:r>
+        <w:t>list</w:t>
+      </w:r>
+      <w:proofErr w:type="spellEnd"/>
+      <w:r>
+        <w:t>::</w:t>
+      </w:r>
+      <w:proofErr w:type="spellStart"/>
+      <w:r>
+        <w:t>append</w:t>
+      </w:r>
+      <w:proofErr w:type="spellEnd"/>
+      <w:r>
+        <w:t>(Хвост, Новые),</w:t>
+      </w:r>
+      <w:r>
+        <w:br/>
+        <w:t>            </w:t>
+      </w:r>
+      <w:proofErr w:type="spellStart"/>
+      <w:r>
+        <w:t>bfs</w:t>
+      </w:r>
+      <w:proofErr w:type="spellEnd"/>
+      <w:r>
+        <w:t>(Цель, </w:t>
+      </w:r>
+      <w:proofErr w:type="spellStart"/>
+      <w:r>
+        <w:t>НоваяОчередь</w:t>
+      </w:r>
+      <w:proofErr w:type="spellEnd"/>
+      <w:r>
+        <w:t>)</w:t>
+      </w:r>
+      <w:r>
+        <w:br/>
+        <w:t>        </w:t>
+      </w:r>
+      <w:proofErr w:type="spellStart"/>
+      <w:r>
+        <w:t>end</w:t>
+      </w:r>
+      <w:proofErr w:type="spellEnd"/>
+      <w:r>
+        <w:t> </w:t>
+      </w:r>
+      <w:proofErr w:type="spellStart"/>
+      <w:r>
+        <w:t>if</w:t>
+      </w:r>
+      <w:proofErr w:type="spellEnd"/>
+      <w:r>
+        <w:t>.</w:t>
+      </w:r>
+      <w:r>
+        <w:br/>
+      </w:r>
+      <w:r>
+        <w:br/>
+        <w:t>    </w:t>
+      </w:r>
+      <w:proofErr w:type="spellStart"/>
+      <w:r>
+        <w:t>run</w:t>
+      </w:r>
+      <w:proofErr w:type="spellEnd"/>
+      <w:r>
+        <w:t>() :-</w:t>
+      </w:r>
+      <w:r>
+        <w:br/>
+        <w:t>        </w:t>
+      </w:r>
+      <w:proofErr w:type="spellStart"/>
+      <w:r>
+        <w:t>write</w:t>
+      </w:r>
+      <w:proofErr w:type="spellEnd"/>
+      <w:r>
+        <w:t>("Начальная вершина (X Y): "),</w:t>
+      </w:r>
+      <w:r>
+        <w:br/>
+        <w:t>        Line1 = </w:t>
+      </w:r>
+      <w:proofErr w:type="spellStart"/>
+      <w:r>
+        <w:t>readLine</w:t>
+      </w:r>
+      <w:proofErr w:type="spellEnd"/>
+      <w:r>
+        <w:t>(),</w:t>
+      </w:r>
+      <w:r>
+        <w:br/>
+        <w:t>        L1 = </w:t>
+      </w:r>
+      <w:proofErr w:type="spellStart"/>
+      <w:r>
+        <w:t>split</w:t>
+      </w:r>
+      <w:proofErr w:type="spellEnd"/>
+      <w:r>
+        <w:t>(Line1, " "),</w:t>
+      </w:r>
+      <w:r>
+        <w:br/>
+        <w:t>        X1 = </w:t>
+      </w:r>
+      <w:proofErr w:type="spellStart"/>
+      <w:r>
+        <w:t>toTerm</w:t>
+      </w:r>
+      <w:proofErr w:type="spellEnd"/>
+      <w:r>
+        <w:t>(</w:t>
+      </w:r>
+      <w:proofErr w:type="spellStart"/>
+      <w:r>
+        <w:t>list</w:t>
+      </w:r>
+      <w:proofErr w:type="spellEnd"/>
+      <w:r>
+        <w:t>::</w:t>
+      </w:r>
+      <w:proofErr w:type="spellStart"/>
+      <w:r>
+        <w:t>nth</w:t>
+      </w:r>
+      <w:proofErr w:type="spellEnd"/>
+      <w:r>
+        <w:t>(0, L1)),</w:t>
+      </w:r>
+      <w:r>
+        <w:br/>
+        <w:t>        Y1 = </w:t>
+      </w:r>
+      <w:proofErr w:type="spellStart"/>
+      <w:r>
+        <w:t>toTerm</w:t>
+      </w:r>
+      <w:proofErr w:type="spellEnd"/>
+      <w:r>
+        <w:t>(</w:t>
+      </w:r>
+      <w:proofErr w:type="spellStart"/>
+      <w:r>
+        <w:t>list</w:t>
+      </w:r>
+      <w:proofErr w:type="spellEnd"/>
+      <w:r>
+        <w:t>::</w:t>
+      </w:r>
+      <w:proofErr w:type="spellStart"/>
+      <w:r>
+        <w:t>nth</w:t>
+      </w:r>
+      <w:proofErr w:type="spellEnd"/>
+      <w:r>
+        <w:t>(1, L1)),</w:t>
       </w:r>
       <w:r>
         <w:br/>
@@ -932,73 +1816,288 @@
       </w:r>
       <w:r>
         <w:br/>
-        <w:t>        write("Конечная вершина (X Y): "),</w:t>
-      </w:r>
-      <w:r>
-        <w:br/>
-        <w:t>        Line2 = readLine(),</w:t>
-      </w:r>
-      <w:r>
-        <w:br/>
-        <w:t>        [X2, Y2] = [toTerm(W) || W in string::split(Line2, " ")],</w:t>
-      </w:r>
-      <w:r>
-        <w:br/>
-        <w:t>        Стоп = v(X2, Y2),</w:t>
-      </w:r>
-      <w:r>
-        <w:br/>
-      </w:r>
-      <w:r>
-        <w:br/>
-        <w:t>        путь(Старт, Стоп, [Старт], 0),</w:t>
-      </w:r>
-      <w:r>
-        <w:br/>
-        <w:t>        fail;</w:t>
-      </w:r>
-      <w:r>
-        <w:br/>
-        <w:t>        write(максПуть, " ", максДлина),</w:t>
-      </w:r>
-      <w:r>
-        <w:br/>
-        <w:t>        _ = readLine().</w:t>
-      </w:r>
-      <w:r>
-        <w:br/>
-      </w:r>
-      <w:r>
-        <w:br/>
-        <w:t>end implement main</w:t>
-      </w:r>
-      <w:r>
-        <w:br/>
-      </w:r>
-      <w:r>
-        <w:br/>
+        <w:t>        </w:t>
+      </w:r>
+      <w:proofErr w:type="spellStart"/>
+      <w:r>
+        <w:t>write</w:t>
+      </w:r>
+      <w:proofErr w:type="spellEnd"/>
+      <w:r>
+        <w:t>("Конечная вершина (X Y): "),</w:t>
+      </w:r>
+      <w:r>
+        <w:br/>
+        <w:t>        Line2 = </w:t>
+      </w:r>
+      <w:proofErr w:type="spellStart"/>
+      <w:r>
+        <w:t>readLine</w:t>
+      </w:r>
+      <w:proofErr w:type="spellEnd"/>
+      <w:r>
+        <w:t>(),</w:t>
+      </w:r>
+      <w:r>
+        <w:br/>
+        <w:t>        L2 = </w:t>
+      </w:r>
+      <w:proofErr w:type="spellStart"/>
+      <w:r>
+        <w:t>split</w:t>
+      </w:r>
+      <w:proofErr w:type="spellEnd"/>
+      <w:r>
+        <w:t>(Line2, " "),</w:t>
+      </w:r>
+      <w:r>
+        <w:br/>
+        <w:t>        X2 = </w:t>
+      </w:r>
+      <w:proofErr w:type="spellStart"/>
+      <w:r>
+        <w:t>toTerm</w:t>
+      </w:r>
+      <w:proofErr w:type="spellEnd"/>
+      <w:r>
+        <w:t>(</w:t>
+      </w:r>
+      <w:proofErr w:type="spellStart"/>
+      <w:r>
+        <w:t>list</w:t>
+      </w:r>
+      <w:proofErr w:type="spellEnd"/>
+      <w:r>
+        <w:t>::</w:t>
+      </w:r>
+      <w:proofErr w:type="spellStart"/>
+      <w:r>
+        <w:t>nth</w:t>
+      </w:r>
+      <w:proofErr w:type="spellEnd"/>
+      <w:r>
+        <w:t>(0, L2)),</w:t>
+      </w:r>
+      <w:r>
+        <w:br/>
+        <w:t>        Y2 = </w:t>
+      </w:r>
+      <w:proofErr w:type="spellStart"/>
+      <w:r>
+        <w:t>toTerm</w:t>
+      </w:r>
+      <w:proofErr w:type="spellEnd"/>
+      <w:r>
+        <w:t>(</w:t>
+      </w:r>
+      <w:proofErr w:type="spellStart"/>
+      <w:r>
+        <w:t>list</w:t>
+      </w:r>
+      <w:proofErr w:type="spellEnd"/>
+      <w:r>
+        <w:t>::</w:t>
+      </w:r>
+      <w:proofErr w:type="spellStart"/>
+      <w:r>
+        <w:t>nth</w:t>
+      </w:r>
+      <w:proofErr w:type="spellEnd"/>
+      <w:r>
+        <w:t>(1, L2)),</w:t>
+      </w:r>
+      <w:r>
+        <w:br/>
+        <w:t>        Цель = v(X2, Y2),</w:t>
+      </w:r>
+      <w:r>
+        <w:br/>
+      </w:r>
+      <w:r>
+        <w:br/>
+        <w:t>        </w:t>
+      </w:r>
+      <w:proofErr w:type="spellStart"/>
+      <w:r>
+        <w:t>if</w:t>
+      </w:r>
+      <w:proofErr w:type="spellEnd"/>
+      <w:r>
+        <w:t> </w:t>
+      </w:r>
+      <w:proofErr w:type="spellStart"/>
+      <w:r>
+        <w:t>bfs</w:t>
+      </w:r>
+      <w:proofErr w:type="spellEnd"/>
+      <w:r>
+        <w:t>(Цель, [</w:t>
+      </w:r>
+      <w:proofErr w:type="spellStart"/>
+      <w:r>
+        <w:t>tuple</w:t>
+      </w:r>
+      <w:proofErr w:type="spellEnd"/>
+      <w:r>
+        <w:t>([Старт], 0.0)]) </w:t>
+      </w:r>
+      <w:proofErr w:type="spellStart"/>
+      <w:r>
+        <w:t>then</w:t>
+      </w:r>
+      <w:proofErr w:type="spellEnd"/>
+      <w:r>
+        <w:br/>
+        <w:t>            </w:t>
+      </w:r>
+      <w:proofErr w:type="spellStart"/>
+      <w:r>
+        <w:t>write</w:t>
+      </w:r>
+      <w:proofErr w:type="spellEnd"/>
+      <w:r>
+        <w:t>(</w:t>
+      </w:r>
+      <w:proofErr w:type="spellStart"/>
+      <w:r>
+        <w:t>максПуть</w:t>
+      </w:r>
+      <w:proofErr w:type="spellEnd"/>
+      <w:r>
+        <w:t>, " ", </w:t>
+      </w:r>
+      <w:proofErr w:type="spellStart"/>
+      <w:r>
+        <w:t>максДлина</w:t>
+      </w:r>
+      <w:proofErr w:type="spellEnd"/>
+      <w:r>
+        <w:t>)</w:t>
+      </w:r>
+      <w:r>
+        <w:br/>
+        <w:t>        </w:t>
+      </w:r>
+      <w:proofErr w:type="spellStart"/>
+      <w:r>
+        <w:t>end</w:t>
+      </w:r>
+      <w:proofErr w:type="spellEnd"/>
+      <w:r>
+        <w:t> </w:t>
+      </w:r>
+      <w:proofErr w:type="spellStart"/>
+      <w:r>
+        <w:t>if</w:t>
+      </w:r>
+      <w:proofErr w:type="spellEnd"/>
+      <w:r>
+        <w:t>,</w:t>
+      </w:r>
+      <w:r>
+        <w:br/>
+        <w:t>        _ = </w:t>
+      </w:r>
+      <w:proofErr w:type="spellStart"/>
+      <w:r>
+        <w:t>readLine</w:t>
+      </w:r>
+      <w:proofErr w:type="spellEnd"/>
+      <w:r>
+        <w:t>().</w:t>
+      </w:r>
+      <w:r>
+        <w:br/>
+      </w:r>
+      <w:r>
+        <w:br/>
+      </w:r>
+      <w:proofErr w:type="spellStart"/>
+      <w:r>
+        <w:t>end</w:t>
+      </w:r>
+      <w:proofErr w:type="spellEnd"/>
+      <w:r>
+        <w:t> </w:t>
+      </w:r>
+      <w:proofErr w:type="spellStart"/>
+      <w:r>
+        <w:t>implement</w:t>
+      </w:r>
+      <w:proofErr w:type="spellEnd"/>
+      <w:r>
+        <w:t> </w:t>
+      </w:r>
+      <w:proofErr w:type="spellStart"/>
+      <w:r>
+        <w:t>main</w:t>
+      </w:r>
+      <w:proofErr w:type="spellEnd"/>
+      <w:r>
+        <w:br/>
+      </w:r>
+      <w:r>
+        <w:br/>
+      </w:r>
+      <w:proofErr w:type="spellStart"/>
+      <w:r>
         <w:t>goal</w:t>
       </w:r>
-      <w:r>
-        <w:br/>
-        <w:t>    console::run(main::run).</w:t>
-      </w:r>
-    </w:p>
-    <w:p>
-      <w:pPr>
-        <w:rPr>
-          <w:lang w:val="en-US"/>
-        </w:rPr>
-      </w:pPr>
+      <w:proofErr w:type="spellEnd"/>
+      <w:r>
+        <w:br/>
+      </w:r>
+      <w:r>
+        <w:lastRenderedPageBreak/>
+        <w:t>    </w:t>
+      </w:r>
+      <w:proofErr w:type="spellStart"/>
+      <w:r>
+        <w:t>console</w:t>
+      </w:r>
+      <w:proofErr w:type="spellEnd"/>
+      <w:r>
+        <w:t>::</w:t>
+      </w:r>
+      <w:proofErr w:type="spellStart"/>
+      <w:r>
+        <w:t>run</w:t>
+      </w:r>
+      <w:proofErr w:type="spellEnd"/>
+      <w:r>
+        <w:t>(</w:t>
+      </w:r>
+      <w:proofErr w:type="spellStart"/>
+      <w:r>
+        <w:t>main</w:t>
+      </w:r>
+      <w:proofErr w:type="spellEnd"/>
+      <w:r>
+        <w:t>::</w:t>
+      </w:r>
+      <w:proofErr w:type="spellStart"/>
+      <w:r>
+        <w:t>run</w:t>
+      </w:r>
+      <w:proofErr w:type="spellEnd"/>
+      <w:r>
+        <w:t>).</w:t>
+      </w:r>
       <w:r>
         <w:rPr>
           <w:noProof/>
         </w:rPr>
+        <w:t xml:space="preserve"> </w:t>
+      </w:r>
+      <w:r>
+        <w:rPr>
+          <w:noProof/>
+        </w:rPr>
         <w:drawing>
-          <wp:inline distT="0" distB="0" distL="0" distR="0" wp14:anchorId="4545B9AF" wp14:editId="78B5DBA2">
-            <wp:extent cx="5731510" cy="1293495"/>
-            <wp:effectExtent l="0" t="0" r="2540" b="1905"/>
-            <wp:docPr id="1271060542" name="Рисунок 1" descr="Изображение выглядит как текст, снимок экрана, Шрифт&#10;&#10;Содержимое, созданное искусственным интеллектом, может быть неверным."/>
+          <wp:inline distT="0" distB="0" distL="0" distR="0" wp14:anchorId="466E5795" wp14:editId="3A3FCBB9">
+            <wp:extent cx="5731510" cy="919480"/>
+            <wp:effectExtent l="0" t="0" r="2540" b="0"/>
+            <wp:docPr id="447230247" name="Рисунок 1" descr="Изображение выглядит как текст, снимок экрана, Шрифт&#10;&#10;Содержимое, созданное искусственным интеллектом, может быть неверным."/>
             <wp:cNvGraphicFramePr>
               <a:graphicFrameLocks xmlns:a="http://schemas.openxmlformats.org/drawingml/2006/main" noChangeAspect="1"/>
             </wp:cNvGraphicFramePr>
@@ -1006,7 +2105,7 @@
               <a:graphicData uri="http://schemas.openxmlformats.org/drawingml/2006/picture">
                 <pic:pic xmlns:pic="http://schemas.openxmlformats.org/drawingml/2006/picture">
                   <pic:nvPicPr>
-                    <pic:cNvPr id="1271060542" name="Рисунок 1" descr="Изображение выглядит как текст, снимок экрана, Шрифт&#10;&#10;Содержимое, созданное искусственным интеллектом, может быть неверным."/>
+                    <pic:cNvPr id="447230247" name="Рисунок 1" descr="Изображение выглядит как текст, снимок экрана, Шрифт&#10;&#10;Содержимое, созданное искусственным интеллектом, может быть неверным."/>
                     <pic:cNvPicPr/>
                   </pic:nvPicPr>
                   <pic:blipFill>
@@ -1018,7 +2117,7 @@
                   <pic:spPr>
                     <a:xfrm>
                       <a:off x="0" y="0"/>
-                      <a:ext cx="5731510" cy="1293495"/>
+                      <a:ext cx="5731510" cy="919480"/>
                     </a:xfrm>
                     <a:prstGeom prst="rect">
                       <a:avLst/>
@@ -1088,376 +2187,720 @@
         <w:rPr>
           <w:lang w:val="en-US"/>
         </w:rPr>
+        <w:t>implement main</w:t>
+      </w:r>
+      <w:r>
+        <w:rPr>
+          <w:lang w:val="en-US"/>
+        </w:rPr>
+        <w:br/>
+        <w:t>    open core, console, list</w:t>
+      </w:r>
+      <w:r>
+        <w:rPr>
+          <w:lang w:val="en-US"/>
+        </w:rPr>
+        <w:br/>
+      </w:r>
+      <w:r>
+        <w:rPr>
+          <w:lang w:val="en-US"/>
+        </w:rPr>
+        <w:br/>
+        <w:t>class facts - </w:t>
+      </w:r>
+      <w:r>
+        <w:t>граф</w:t>
+      </w:r>
+      <w:r>
+        <w:rPr>
+          <w:lang w:val="en-US"/>
+        </w:rPr>
+        <w:br/>
+        <w:t>    </w:t>
+      </w:r>
+      <w:r>
+        <w:t>дуга</w:t>
+      </w:r>
+      <w:r>
+        <w:rPr>
+          <w:lang w:val="en-US"/>
+        </w:rPr>
+        <w:t>:(char </w:t>
+      </w:r>
+      <w:r>
+        <w:t>Вершина</w:t>
+      </w:r>
+      <w:r>
+        <w:rPr>
+          <w:lang w:val="en-US"/>
+        </w:rPr>
+        <w:t>1, char </w:t>
+      </w:r>
+      <w:r>
+        <w:t>Вершина</w:t>
+      </w:r>
+      <w:r>
+        <w:rPr>
+          <w:lang w:val="en-US"/>
+        </w:rPr>
+        <w:t>2, unsigned </w:t>
+      </w:r>
+      <w:r>
+        <w:t>Длина</w:t>
+      </w:r>
+      <w:r>
+        <w:rPr>
+          <w:lang w:val="en-US"/>
+        </w:rPr>
+        <w:t>).</w:t>
+      </w:r>
+      <w:r>
+        <w:rPr>
+          <w:lang w:val="en-US"/>
+        </w:rPr>
+        <w:br/>
+      </w:r>
+      <w:r>
+        <w:rPr>
+          <w:lang w:val="en-US"/>
+        </w:rPr>
+        <w:br/>
+        <w:t>class facts</w:t>
+      </w:r>
+      <w:r>
+        <w:rPr>
+          <w:lang w:val="en-US"/>
+        </w:rPr>
+        <w:br/>
+        <w:t>    </w:t>
+      </w:r>
+      <w:r>
+        <w:t>счет</w:t>
+      </w:r>
+      <w:r>
+        <w:rPr>
+          <w:lang w:val="en-US"/>
+        </w:rPr>
+        <w:t>:unsigned := 0.</w:t>
+      </w:r>
+      <w:r>
+        <w:rPr>
+          <w:lang w:val="en-US"/>
+        </w:rPr>
+        <w:br/>
+      </w:r>
+      <w:r>
+        <w:rPr>
+          <w:lang w:val="en-US"/>
+        </w:rPr>
+        <w:br/>
+        <w:t>class predicates</w:t>
+      </w:r>
+      <w:r>
+        <w:rPr>
+          <w:lang w:val="en-US"/>
+        </w:rPr>
+        <w:br/>
+        <w:t>    </w:t>
+      </w:r>
+      <w:r>
+        <w:t>ребро</w:t>
+      </w:r>
+      <w:r>
+        <w:rPr>
+          <w:lang w:val="en-US"/>
+        </w:rPr>
+        <w:t>:(char, char, unsigned) </w:t>
+      </w:r>
+      <w:proofErr w:type="spellStart"/>
+      <w:r>
+        <w:rPr>
+          <w:lang w:val="en-US"/>
+        </w:rPr>
+        <w:t>nondeterm</w:t>
+      </w:r>
+      <w:proofErr w:type="spellEnd"/>
+      <w:r>
+        <w:rPr>
+          <w:lang w:val="en-US"/>
+        </w:rPr>
+        <w:t> (</w:t>
+      </w:r>
+      <w:proofErr w:type="spellStart"/>
+      <w:r>
+        <w:rPr>
+          <w:lang w:val="en-US"/>
+        </w:rPr>
+        <w:t>i</w:t>
+      </w:r>
+      <w:proofErr w:type="spellEnd"/>
+      <w:r>
+        <w:rPr>
+          <w:lang w:val="en-US"/>
+        </w:rPr>
+        <w:t>, </w:t>
+      </w:r>
+      <w:proofErr w:type="spellStart"/>
+      <w:r>
+        <w:rPr>
+          <w:lang w:val="en-US"/>
+        </w:rPr>
+        <w:t>i</w:t>
+      </w:r>
+      <w:proofErr w:type="spellEnd"/>
+      <w:r>
+        <w:rPr>
+          <w:lang w:val="en-US"/>
+        </w:rPr>
+        <w:t>, o) (</w:t>
+      </w:r>
+      <w:proofErr w:type="spellStart"/>
+      <w:r>
+        <w:rPr>
+          <w:lang w:val="en-US"/>
+        </w:rPr>
+        <w:t>i</w:t>
+      </w:r>
+      <w:proofErr w:type="spellEnd"/>
+      <w:r>
+        <w:rPr>
+          <w:lang w:val="en-US"/>
+        </w:rPr>
+        <w:t>, o, o).</w:t>
+      </w:r>
+      <w:r>
+        <w:rPr>
+          <w:lang w:val="en-US"/>
+        </w:rPr>
+        <w:br/>
+        <w:t>    </w:t>
+      </w:r>
+      <w:r>
+        <w:t>цепь</w:t>
+      </w:r>
+      <w:r>
+        <w:rPr>
+          <w:lang w:val="en-US"/>
+        </w:rPr>
+        <w:t>:(char, unsigned, char*, unsigned) </w:t>
+      </w:r>
+      <w:proofErr w:type="spellStart"/>
+      <w:r>
+        <w:rPr>
+          <w:lang w:val="en-US"/>
+        </w:rPr>
+        <w:t>nondeterm</w:t>
+      </w:r>
+      <w:proofErr w:type="spellEnd"/>
+      <w:r>
+        <w:rPr>
+          <w:lang w:val="en-US"/>
+        </w:rPr>
+        <w:t>.</w:t>
+      </w:r>
+      <w:r>
+        <w:rPr>
+          <w:lang w:val="en-US"/>
+        </w:rPr>
+        <w:br/>
+      </w:r>
+      <w:r>
+        <w:rPr>
+          <w:lang w:val="en-US"/>
+        </w:rPr>
+        <w:br/>
+        <w:t>clauses</w:t>
+      </w:r>
+      <w:r>
+        <w:rPr>
+          <w:lang w:val="en-US"/>
+        </w:rPr>
+        <w:br/>
+        <w:t>    </w:t>
+      </w:r>
+      <w:r>
+        <w:t>дуга</w:t>
+      </w:r>
+      <w:r>
+        <w:rPr>
+          <w:lang w:val="en-US"/>
+        </w:rPr>
+        <w:t>('a', 'b', 60).</w:t>
+      </w:r>
+      <w:r>
+        <w:rPr>
+          <w:lang w:val="en-US"/>
+        </w:rPr>
+        <w:br/>
+        <w:t>    </w:t>
+      </w:r>
+      <w:r>
+        <w:t>дуга('a', 'c', 15).</w:t>
+      </w:r>
+      <w:r>
+        <w:br/>
+        <w:t>    дуга('a', 'd', 70).</w:t>
+      </w:r>
+      <w:r>
+        <w:br/>
+        <w:t>    дуга('b', 'c', 50).</w:t>
+      </w:r>
+      <w:r>
+        <w:br/>
+      </w:r>
+      <w:r>
+        <w:br/>
+        <w:t>    ребро(А, Б, Длина) :- дуга(А, Б, Длина); дуга(Б, А, Длина).</w:t>
+      </w:r>
+      <w:r>
+        <w:br/>
+      </w:r>
+      <w:r>
+        <w:br/>
+        <w:t>    цепь(_, N, Путь, Длина) :-</w:t>
+      </w:r>
+      <w:r>
+        <w:br/>
+        <w:t>        </w:t>
+      </w:r>
+      <w:proofErr w:type="spellStart"/>
+      <w:r>
+        <w:t>list</w:t>
+      </w:r>
+      <w:proofErr w:type="spellEnd"/>
+      <w:r>
+        <w:t>::</w:t>
+      </w:r>
+      <w:proofErr w:type="spellStart"/>
+      <w:r>
+        <w:t>length</w:t>
+      </w:r>
+      <w:proofErr w:type="spellEnd"/>
+      <w:r>
+        <w:t>(Путь) = N,</w:t>
+      </w:r>
+      <w:r>
+        <w:br/>
+        <w:t>        Результат = </w:t>
+      </w:r>
+      <w:proofErr w:type="spellStart"/>
+      <w:r>
+        <w:t>reverse</w:t>
+      </w:r>
+      <w:proofErr w:type="spellEnd"/>
+      <w:r>
+        <w:t>(Путь),</w:t>
+      </w:r>
+      <w:r>
+        <w:br/>
+        <w:t>        счет := счет + 1,</w:t>
+      </w:r>
+      <w:r>
+        <w:br/>
+        <w:t>        </w:t>
+      </w:r>
+      <w:proofErr w:type="spellStart"/>
+      <w:r>
+        <w:t>write</w:t>
+      </w:r>
+      <w:proofErr w:type="spellEnd"/>
+      <w:r>
+        <w:t>(счет, ": ", Результат, " длина=", Длина), </w:t>
+      </w:r>
+      <w:proofErr w:type="spellStart"/>
+      <w:r>
+        <w:t>nl</w:t>
+      </w:r>
+      <w:proofErr w:type="spellEnd"/>
+      <w:r>
+        <w:t>.</w:t>
+      </w:r>
+      <w:r>
+        <w:br/>
+      </w:r>
+      <w:r>
+        <w:br/>
+        <w:t>    цепь(А, N, Стек, </w:t>
+      </w:r>
+      <w:proofErr w:type="spellStart"/>
+      <w:r>
+        <w:t>Аккум</w:t>
+      </w:r>
+      <w:proofErr w:type="spellEnd"/>
+      <w:r>
+        <w:t>) :-</w:t>
+      </w:r>
+      <w:r>
+        <w:br/>
+        <w:t>        </w:t>
+      </w:r>
+      <w:proofErr w:type="spellStart"/>
+      <w:r>
+        <w:t>list</w:t>
+      </w:r>
+      <w:proofErr w:type="spellEnd"/>
+      <w:r>
+        <w:t>::</w:t>
+      </w:r>
+      <w:proofErr w:type="spellStart"/>
+      <w:r>
+        <w:t>length</w:t>
+      </w:r>
+      <w:proofErr w:type="spellEnd"/>
+      <w:r>
+        <w:t>(Стек) &lt; N,</w:t>
+      </w:r>
+      <w:r>
+        <w:br/>
+        <w:t>        ребро(А, А1, Расстояние),</w:t>
+      </w:r>
+      <w:r>
+        <w:br/>
+        <w:t>        </w:t>
+      </w:r>
+      <w:proofErr w:type="spellStart"/>
+      <w:r>
+        <w:t>not</w:t>
+      </w:r>
+      <w:proofErr w:type="spellEnd"/>
+      <w:r>
+        <w:t>(А1 </w:t>
+      </w:r>
+      <w:proofErr w:type="spellStart"/>
+      <w:r>
+        <w:t>in</w:t>
+      </w:r>
+      <w:proofErr w:type="spellEnd"/>
+      <w:r>
+        <w:t> Стек),</w:t>
+      </w:r>
+      <w:r>
+        <w:br/>
+        <w:t>        Аккум1 = </w:t>
+      </w:r>
+      <w:proofErr w:type="spellStart"/>
+      <w:r>
+        <w:t>Аккум</w:t>
+      </w:r>
+      <w:proofErr w:type="spellEnd"/>
+      <w:r>
+        <w:t> + Расстояние,</w:t>
+      </w:r>
+      <w:r>
+        <w:br/>
+      </w:r>
+      <w:r>
         <w:lastRenderedPageBreak/>
-        <w:t>implement main</w:t>
-      </w:r>
-      <w:r>
-        <w:rPr>
-          <w:lang w:val="en-US"/>
-        </w:rPr>
-        <w:br/>
-        <w:t>    open core, console, list</w:t>
-      </w:r>
-      <w:r>
-        <w:rPr>
-          <w:lang w:val="en-US"/>
-        </w:rPr>
-        <w:br/>
-      </w:r>
-      <w:r>
-        <w:rPr>
-          <w:lang w:val="en-US"/>
-        </w:rPr>
-        <w:br/>
-        <w:t>class facts - </w:t>
-      </w:r>
-      <w:r>
-        <w:t>граф</w:t>
-      </w:r>
-      <w:r>
-        <w:rPr>
-          <w:lang w:val="en-US"/>
-        </w:rPr>
+        <w:t>        цепь(А1, N, [А1 | Стек], Аккум1).</w:t>
+      </w:r>
+      <w:r>
+        <w:br/>
+      </w:r>
+      <w:r>
         <w:br/>
         <w:t>    </w:t>
       </w:r>
-      <w:r>
-        <w:t>дуга</w:t>
-      </w:r>
-      <w:r>
-        <w:rPr>
-          <w:lang w:val="en-US"/>
-        </w:rPr>
-        <w:t>:(char </w:t>
-      </w:r>
-      <w:r>
-        <w:t>Вершина</w:t>
-      </w:r>
-      <w:r>
-        <w:rPr>
-          <w:lang w:val="en-US"/>
-        </w:rPr>
-        <w:t>1, char </w:t>
-      </w:r>
-      <w:r>
-        <w:t>Вершина</w:t>
-      </w:r>
-      <w:r>
-        <w:rPr>
-          <w:lang w:val="en-US"/>
-        </w:rPr>
-        <w:t>2, unsigned </w:t>
-      </w:r>
-      <w:r>
-        <w:t>Длина</w:t>
-      </w:r>
-      <w:r>
-        <w:rPr>
-          <w:lang w:val="en-US"/>
-        </w:rPr>
+      <w:proofErr w:type="spellStart"/>
+      <w:r>
+        <w:t>run</w:t>
+      </w:r>
+      <w:proofErr w:type="spellEnd"/>
+      <w:r>
+        <w:t>() :-</w:t>
+      </w:r>
+      <w:r>
+        <w:br/>
+        <w:t>        </w:t>
+      </w:r>
+      <w:proofErr w:type="spellStart"/>
+      <w:r>
+        <w:t>write</w:t>
+      </w:r>
+      <w:proofErr w:type="spellEnd"/>
+      <w:r>
+        <w:t>("Начальная вершина - "),</w:t>
+      </w:r>
+      <w:r>
+        <w:br/>
+        <w:t>        Старт = </w:t>
+      </w:r>
+      <w:proofErr w:type="spellStart"/>
+      <w:r>
+        <w:t>readchar</w:t>
+      </w:r>
+      <w:proofErr w:type="spellEnd"/>
+      <w:r>
+        <w:t>(),</w:t>
+      </w:r>
+      <w:r>
+        <w:br/>
+        <w:t>        </w:t>
+      </w:r>
+      <w:proofErr w:type="spellStart"/>
+      <w:r>
+        <w:t>clearInput</w:t>
+      </w:r>
+      <w:proofErr w:type="spellEnd"/>
+      <w:r>
+        <w:t>(),</w:t>
+      </w:r>
+      <w:r>
+        <w:br/>
+      </w:r>
+      <w:r>
+        <w:br/>
+        <w:t>        </w:t>
+      </w:r>
+      <w:proofErr w:type="spellStart"/>
+      <w:r>
+        <w:t>write</w:t>
+      </w:r>
+      <w:proofErr w:type="spellEnd"/>
+      <w:r>
+        <w:t>("Длина цепи N - "),</w:t>
+      </w:r>
+      <w:r>
+        <w:br/>
+        <w:t>        Line = </w:t>
+      </w:r>
+      <w:proofErr w:type="spellStart"/>
+      <w:r>
+        <w:t>readLine</w:t>
+      </w:r>
+      <w:proofErr w:type="spellEnd"/>
+      <w:r>
+        <w:t>(),</w:t>
+      </w:r>
+      <w:r>
+        <w:br/>
+        <w:t>        N = </w:t>
+      </w:r>
+      <w:proofErr w:type="spellStart"/>
+      <w:r>
+        <w:t>toTerm</w:t>
+      </w:r>
+      <w:proofErr w:type="spellEnd"/>
+      <w:r>
+        <w:t>(Line),</w:t>
+      </w:r>
+      <w:r>
+        <w:br/>
+      </w:r>
+      <w:r>
+        <w:br/>
+        <w:t>        write("Все цепи длины ", N, " от вершины ", Старт, ":"), nl,</w:t>
+      </w:r>
+      <w:r>
+        <w:br/>
+        <w:t>        счет := 0,</w:t>
+      </w:r>
+      <w:r>
+        <w:br/>
+      </w:r>
+      <w:r>
+        <w:br/>
+        <w:t>        цепь(Старт, N, [Старт], 0),</w:t>
+      </w:r>
+      <w:r>
+        <w:br/>
+        <w:t>        </w:t>
+      </w:r>
+      <w:proofErr w:type="spellStart"/>
+      <w:r>
+        <w:t>fail</w:t>
+      </w:r>
+      <w:proofErr w:type="spellEnd"/>
+      <w:r>
+        <w:t>;</w:t>
+      </w:r>
+      <w:r>
+        <w:br/>
+      </w:r>
+      <w:r>
+        <w:br/>
+        <w:t>        </w:t>
+      </w:r>
+      <w:proofErr w:type="spellStart"/>
+      <w:r>
+        <w:t>if</w:t>
+      </w:r>
+      <w:proofErr w:type="spellEnd"/>
+      <w:r>
+        <w:t> счет = 0 </w:t>
+      </w:r>
+      <w:proofErr w:type="spellStart"/>
+      <w:r>
+        <w:t>then</w:t>
+      </w:r>
+      <w:proofErr w:type="spellEnd"/>
+      <w:r>
+        <w:br/>
+        <w:t>            </w:t>
+      </w:r>
+      <w:proofErr w:type="spellStart"/>
+      <w:r>
+        <w:t>write</w:t>
+      </w:r>
+      <w:proofErr w:type="spellEnd"/>
+      <w:r>
+        <w:t>("Цепей не найдено"), </w:t>
+      </w:r>
+      <w:proofErr w:type="spellStart"/>
+      <w:r>
+        <w:t>nl</w:t>
+      </w:r>
+      <w:proofErr w:type="spellEnd"/>
+      <w:r>
+        <w:br/>
+        <w:t>        </w:t>
+      </w:r>
+      <w:proofErr w:type="spellStart"/>
+      <w:r>
+        <w:t>else</w:t>
+      </w:r>
+      <w:proofErr w:type="spellEnd"/>
+      <w:r>
+        <w:br/>
+        <w:t>            </w:t>
+      </w:r>
+      <w:proofErr w:type="spellStart"/>
+      <w:r>
+        <w:t>write</w:t>
+      </w:r>
+      <w:proofErr w:type="spellEnd"/>
+      <w:r>
+        <w:t>("Всего найдено: ", счет), </w:t>
+      </w:r>
+      <w:proofErr w:type="spellStart"/>
+      <w:r>
+        <w:t>nl</w:t>
+      </w:r>
+      <w:proofErr w:type="spellEnd"/>
+      <w:r>
+        <w:br/>
+        <w:t>        </w:t>
+      </w:r>
+      <w:proofErr w:type="spellStart"/>
+      <w:r>
+        <w:t>end</w:t>
+      </w:r>
+      <w:proofErr w:type="spellEnd"/>
+      <w:r>
+        <w:t> </w:t>
+      </w:r>
+      <w:proofErr w:type="spellStart"/>
+      <w:r>
+        <w:t>if</w:t>
+      </w:r>
+      <w:proofErr w:type="spellEnd"/>
+      <w:r>
+        <w:t>,</w:t>
+      </w:r>
+      <w:r>
+        <w:br/>
+      </w:r>
+      <w:r>
+        <w:br/>
+        <w:t>        _ = </w:t>
+      </w:r>
+      <w:proofErr w:type="spellStart"/>
+      <w:r>
+        <w:t>readLine</w:t>
+      </w:r>
+      <w:proofErr w:type="spellEnd"/>
+      <w:r>
+        <w:t>().</w:t>
+      </w:r>
+      <w:r>
+        <w:br/>
+      </w:r>
+      <w:r>
+        <w:br/>
+      </w:r>
+      <w:proofErr w:type="spellStart"/>
+      <w:r>
+        <w:t>end</w:t>
+      </w:r>
+      <w:proofErr w:type="spellEnd"/>
+      <w:r>
+        <w:t> </w:t>
+      </w:r>
+      <w:proofErr w:type="spellStart"/>
+      <w:r>
+        <w:t>implement</w:t>
+      </w:r>
+      <w:proofErr w:type="spellEnd"/>
+      <w:r>
+        <w:t> </w:t>
+      </w:r>
+      <w:proofErr w:type="spellStart"/>
+      <w:r>
+        <w:t>main</w:t>
+      </w:r>
+      <w:proofErr w:type="spellEnd"/>
+      <w:r>
+        <w:br/>
+      </w:r>
+      <w:r>
+        <w:br/>
+      </w:r>
+      <w:proofErr w:type="spellStart"/>
+      <w:r>
+        <w:t>goal</w:t>
+      </w:r>
+      <w:proofErr w:type="spellEnd"/>
+      <w:r>
+        <w:br/>
+        <w:t>    </w:t>
+      </w:r>
+      <w:proofErr w:type="spellStart"/>
+      <w:r>
+        <w:t>console</w:t>
+      </w:r>
+      <w:proofErr w:type="spellEnd"/>
+      <w:r>
+        <w:t>::</w:t>
+      </w:r>
+      <w:proofErr w:type="spellStart"/>
+      <w:r>
+        <w:t>run</w:t>
+      </w:r>
+      <w:proofErr w:type="spellEnd"/>
+      <w:r>
+        <w:t>(</w:t>
+      </w:r>
+      <w:proofErr w:type="spellStart"/>
+      <w:r>
+        <w:t>main</w:t>
+      </w:r>
+      <w:proofErr w:type="spellEnd"/>
+      <w:r>
+        <w:t>::</w:t>
+      </w:r>
+      <w:proofErr w:type="spellStart"/>
+      <w:r>
+        <w:t>run</w:t>
+      </w:r>
+      <w:proofErr w:type="spellEnd"/>
+      <w:r>
         <w:t>).</w:t>
       </w:r>
       <w:r>
         <w:rPr>
-          <w:lang w:val="en-US"/>
-        </w:rPr>
-        <w:br/>
-      </w:r>
-      <w:r>
-        <w:rPr>
-          <w:lang w:val="en-US"/>
-        </w:rPr>
-        <w:br/>
-        <w:t>class facts</w:t>
-      </w:r>
-      <w:r>
-        <w:rPr>
-          <w:lang w:val="en-US"/>
-        </w:rPr>
-        <w:br/>
-        <w:t>    </w:t>
-      </w:r>
-      <w:r>
-        <w:t>счет</w:t>
-      </w:r>
-      <w:r>
-        <w:rPr>
-          <w:lang w:val="en-US"/>
-        </w:rPr>
-        <w:t>:unsigned := 0.</w:t>
-      </w:r>
-      <w:r>
-        <w:rPr>
-          <w:lang w:val="en-US"/>
-        </w:rPr>
-        <w:br/>
-      </w:r>
-      <w:r>
-        <w:rPr>
-          <w:lang w:val="en-US"/>
-        </w:rPr>
-        <w:br/>
-        <w:t>class predicates</w:t>
-      </w:r>
-      <w:r>
-        <w:rPr>
-          <w:lang w:val="en-US"/>
-        </w:rPr>
-        <w:br/>
-        <w:t>    </w:t>
-      </w:r>
-      <w:r>
-        <w:t>ребро</w:t>
-      </w:r>
-      <w:r>
-        <w:rPr>
-          <w:lang w:val="en-US"/>
-        </w:rPr>
-        <w:t>:(char, char, unsigned) nondeterm (i, i, o) (i, o, o).</w:t>
-      </w:r>
-      <w:r>
-        <w:rPr>
-          <w:lang w:val="en-US"/>
-        </w:rPr>
-        <w:br/>
-        <w:t>    </w:t>
-      </w:r>
-      <w:r>
-        <w:t>цепь</w:t>
-      </w:r>
-      <w:r>
-        <w:rPr>
-          <w:lang w:val="en-US"/>
-        </w:rPr>
-        <w:t>:(char, unsigned, char*, unsigned) nondeterm.</w:t>
-      </w:r>
-      <w:r>
-        <w:rPr>
-          <w:lang w:val="en-US"/>
-        </w:rPr>
-        <w:br/>
-      </w:r>
-      <w:r>
-        <w:rPr>
-          <w:lang w:val="en-US"/>
-        </w:rPr>
-        <w:br/>
-        <w:t>clauses</w:t>
-      </w:r>
-      <w:r>
-        <w:rPr>
-          <w:lang w:val="en-US"/>
-        </w:rPr>
-        <w:br/>
-        <w:t>    </w:t>
-      </w:r>
-      <w:r>
-        <w:t>дуга</w:t>
-      </w:r>
-      <w:r>
-        <w:rPr>
-          <w:lang w:val="en-US"/>
-        </w:rPr>
-        <w:t>('a', 'b', 60).</w:t>
-      </w:r>
-      <w:r>
-        <w:rPr>
-          <w:lang w:val="en-US"/>
-        </w:rPr>
-        <w:br/>
-        <w:t>    </w:t>
-      </w:r>
-      <w:r>
-        <w:t>дуга('a', 'c', 15).</w:t>
-      </w:r>
-      <w:r>
-        <w:br/>
-        <w:t>    дуга('a', 'd', 70).</w:t>
-      </w:r>
-      <w:r>
-        <w:br/>
-        <w:t>    дуга('b', 'c', 50).</w:t>
-      </w:r>
-      <w:r>
-        <w:br/>
-      </w:r>
-      <w:r>
-        <w:br/>
-        <w:t>    ребро(А, Б, Длина) :- дуга(А, Б, Длина); дуга(Б, А, Длина).</w:t>
-      </w:r>
-      <w:r>
-        <w:br/>
-      </w:r>
-      <w:r>
-        <w:br/>
-        <w:t>    цепь(А, N, Путь, Длина) :-</w:t>
-      </w:r>
-      <w:r>
-        <w:br/>
-        <w:t>        list::length([А | Путь]) = N,</w:t>
-      </w:r>
-      <w:r>
-        <w:br/>
-        <w:t>        Результат = reverse([А | Путь]),</w:t>
-      </w:r>
-      <w:r>
-        <w:br/>
-        <w:t>        счет := счет + 1,</w:t>
-      </w:r>
-      <w:r>
-        <w:br/>
-        <w:t>        write(счет, ": ", Результат, " длина=", Длина), nl.</w:t>
-      </w:r>
-      <w:r>
-        <w:br/>
-      </w:r>
-      <w:r>
-        <w:br/>
-        <w:t>    цепь(А, N, Стек, Аккум) :-</w:t>
-      </w:r>
-      <w:r>
-        <w:br/>
-        <w:t>        list::length([А | Стек]) &lt; N,</w:t>
-      </w:r>
-      <w:r>
-        <w:br/>
-        <w:t>        ребро(А, А1, Расстояние),</w:t>
-      </w:r>
-      <w:r>
-        <w:br/>
-        <w:t>        not(А1 in Стек),</w:t>
-      </w:r>
-      <w:r>
-        <w:br/>
-        <w:t>        Аккум1 = Аккум + Расстояние,</w:t>
-      </w:r>
-      <w:r>
-        <w:br/>
-        <w:t>        цепь(А1, N, [А1 | Стек], Аккум1).</w:t>
-      </w:r>
-      <w:r>
-        <w:br/>
-      </w:r>
-      <w:r>
-        <w:br/>
-        <w:t>    run() :-</w:t>
-      </w:r>
-      <w:r>
-        <w:br/>
-        <w:t>        write("Начальная вершина - "),</w:t>
-      </w:r>
-      <w:r>
-        <w:br/>
-        <w:t>        Старт = readchar(),</w:t>
-      </w:r>
-      <w:r>
-        <w:br/>
-        <w:t>        clearInput(),</w:t>
-      </w:r>
-      <w:r>
-        <w:br/>
-      </w:r>
-      <w:r>
-        <w:br/>
-        <w:t>        write("Длина цепи N - "),</w:t>
-      </w:r>
-      <w:r>
-        <w:br/>
-        <w:t>        Line = readLine(),</w:t>
-      </w:r>
-      <w:r>
-        <w:br/>
-      </w:r>
-      <w:r>
-        <w:lastRenderedPageBreak/>
-        <w:t>        N = toTerm(Line),</w:t>
-      </w:r>
-      <w:r>
-        <w:br/>
-      </w:r>
-      <w:r>
-        <w:br/>
-        <w:t>        write("Все цепи длины ", N, " от вершины ", Старт, ":"), nl,</w:t>
-      </w:r>
-      <w:r>
-        <w:br/>
-        <w:t>        счет := 0,</w:t>
-      </w:r>
-      <w:r>
-        <w:br/>
-      </w:r>
-      <w:r>
-        <w:br/>
-        <w:t>        цепь(Старт, N, [Старт], 0),</w:t>
-      </w:r>
-      <w:r>
-        <w:br/>
-        <w:t>        fail;</w:t>
-      </w:r>
-      <w:r>
-        <w:br/>
-      </w:r>
-      <w:r>
-        <w:br/>
-        <w:t>        if счет = 0 then</w:t>
-      </w:r>
-      <w:r>
-        <w:br/>
-        <w:t>            write("Цепей не найдено"), nl</w:t>
-      </w:r>
-      <w:r>
-        <w:br/>
-        <w:t>        else</w:t>
-      </w:r>
-      <w:r>
-        <w:br/>
-        <w:t>            write("Всего найдено: ", счет), nl</w:t>
-      </w:r>
-      <w:r>
-        <w:br/>
-        <w:t>        end if,</w:t>
-      </w:r>
-      <w:r>
-        <w:br/>
-      </w:r>
-      <w:r>
-        <w:br/>
-        <w:t>        _ = readLine().</w:t>
-      </w:r>
-      <w:r>
-        <w:br/>
-      </w:r>
-      <w:r>
-        <w:br/>
-        <w:t>end implement main</w:t>
-      </w:r>
-      <w:r>
-        <w:br/>
-      </w:r>
-      <w:r>
-        <w:br/>
-        <w:t>goal</w:t>
-      </w:r>
-      <w:r>
-        <w:br/>
-        <w:t>    console::run(main::run).</w:t>
-      </w:r>
-    </w:p>
-    <w:p>
-      <w:pPr>
-        <w:rPr>
-          <w:lang w:val="en-US"/>
-        </w:rPr>
-      </w:pPr>
-      <w:r>
-        <w:rPr>
           <w:noProof/>
         </w:rPr>
+        <w:t xml:space="preserve"> </w:t>
+      </w:r>
+      <w:r>
+        <w:rPr>
+          <w:noProof/>
+        </w:rPr>
         <w:drawing>
-          <wp:inline distT="0" distB="0" distL="0" distR="0" wp14:anchorId="70CFC1E7" wp14:editId="53D42BB8">
-            <wp:extent cx="5731510" cy="2360295"/>
-            <wp:effectExtent l="0" t="0" r="2540" b="1905"/>
-            <wp:docPr id="5816129" name="Рисунок 1"/>
+          <wp:inline distT="0" distB="0" distL="0" distR="0" wp14:anchorId="77DD483F" wp14:editId="1A90FEEE">
+            <wp:extent cx="5731510" cy="2054860"/>
+            <wp:effectExtent l="0" t="0" r="2540" b="2540"/>
+            <wp:docPr id="1568208455" name="Рисунок 1" descr="Изображение выглядит как текст, снимок экрана, Шрифт&#10;&#10;Содержимое, созданное искусственным интеллектом, может быть неверным."/>
             <wp:cNvGraphicFramePr>
               <a:graphicFrameLocks xmlns:a="http://schemas.openxmlformats.org/drawingml/2006/main" noChangeAspect="1"/>
             </wp:cNvGraphicFramePr>
@@ -1465,7 +2908,7 @@
               <a:graphicData uri="http://schemas.openxmlformats.org/drawingml/2006/picture">
                 <pic:pic xmlns:pic="http://schemas.openxmlformats.org/drawingml/2006/picture">
                   <pic:nvPicPr>
-                    <pic:cNvPr id="5816129" name=""/>
+                    <pic:cNvPr id="1568208455" name="Рисунок 1" descr="Изображение выглядит как текст, снимок экрана, Шрифт&#10;&#10;Содержимое, созданное искусственным интеллектом, может быть неверным."/>
                     <pic:cNvPicPr/>
                   </pic:nvPicPr>
                   <pic:blipFill>
@@ -1477,7 +2920,7 @@
                   <pic:spPr>
                     <a:xfrm>
                       <a:off x="0" y="0"/>
-                      <a:ext cx="5731510" cy="2360295"/>
+                      <a:ext cx="5731510" cy="2054860"/>
                     </a:xfrm>
                     <a:prstGeom prst="rect">
                       <a:avLst/>
